--- a/doc/App上架資料/IosApp上架待填資料_20180129.docx
+++ b/doc/App上架資料/IosApp上架待填資料_20180129.docx
@@ -1,6 +1,6 @@
 
 <file path=word/document.xml><?xml version="1.0" encoding="utf-8"?>
-<w:document xmlns:wpc="http://schemas.microsoft.com/office/word/2010/wordprocessingCanvas" xmlns:mo="http://schemas.microsoft.com/office/mac/office/2008/main" xmlns:mc="http://schemas.openxmlformats.org/markup-compatibility/2006" xmlns:mv="urn:schemas-microsoft-com:mac:vml" xmlns:o="urn:schemas-microsoft-com:office:office" xmlns:r="http://schemas.openxmlformats.org/officeDocument/2006/relationships" xmlns:m="http://schemas.openxmlformats.org/officeDocument/2006/math" xmlns:v="urn:schemas-microsoft-com:vml" xmlns:wp14="http://schemas.microsoft.com/office/word/2010/wordprocessingDrawing" xmlns:wp="http://schemas.openxmlformats.org/drawingml/2006/wordprocessingDrawing" xmlns:w10="urn:schemas-microsoft-com:office:word" xmlns:w="http://schemas.openxmlformats.org/wordprocessingml/2006/main" xmlns:w14="http://schemas.microsoft.com/office/word/2010/wordml" xmlns:wpg="http://schemas.microsoft.com/office/word/2010/wordprocessingGroup" xmlns:wpi="http://schemas.microsoft.com/office/word/2010/wordprocessingInk" xmlns:wne="http://schemas.microsoft.com/office/word/2006/wordml" xmlns:wps="http://schemas.microsoft.com/office/word/2010/wordprocessingShape" mc:Ignorable="w14 wp14">
+<w:document xmlns:wpc="http://schemas.microsoft.com/office/word/2010/wordprocessingCanvas" xmlns:mc="http://schemas.openxmlformats.org/markup-compatibility/2006" xmlns:o="urn:schemas-microsoft-com:office:office" xmlns:r="http://schemas.openxmlformats.org/officeDocument/2006/relationships" xmlns:m="http://schemas.openxmlformats.org/officeDocument/2006/math" xmlns:v="urn:schemas-microsoft-com:vml" xmlns:wp14="http://schemas.microsoft.com/office/word/2010/wordprocessingDrawing" xmlns:wp="http://schemas.openxmlformats.org/drawingml/2006/wordprocessingDrawing" xmlns:w10="urn:schemas-microsoft-com:office:word" xmlns:w="http://schemas.openxmlformats.org/wordprocessingml/2006/main" xmlns:w14="http://schemas.microsoft.com/office/word/2010/wordml" xmlns:wpg="http://schemas.microsoft.com/office/word/2010/wordprocessingGroup" xmlns:wpi="http://schemas.microsoft.com/office/word/2010/wordprocessingInk" xmlns:wne="http://schemas.microsoft.com/office/word/2006/wordml" xmlns:wps="http://schemas.microsoft.com/office/word/2010/wordprocessingShape" mc:Ignorable="w14 wp14">
   <w:body>
     <w:p>
       <w:proofErr w:type="spellStart"/>
@@ -29,7 +29,7 @@
     </w:p>
     <w:p>
       <w:pPr>
-        <w:pStyle w:val="a6"/>
+        <w:pStyle w:val="a8"/>
         <w:numPr>
           <w:ilvl w:val="0"/>
           <w:numId w:val="42"/>
@@ -207,7 +207,7 @@
           <w:rFonts w:hint="eastAsia"/>
           <w:color w:val="4F81BD" w:themeColor="accent1"/>
         </w:rPr>
-        <w:t>TainanEvent</w:t>
+        <w:t>BonnieDraw</w:t>
       </w:r>
       <w:proofErr w:type="spellEnd"/>
       <w:r>
@@ -246,6 +246,7 @@
     </w:p>
     <w:p/>
     <w:p>
+      <w:bookmarkStart w:id="0" w:name="_GoBack"/>
       <w:r>
         <w:rPr>
           <w:rFonts w:hint="eastAsia"/>
@@ -291,11 +292,19 @@
       <w:proofErr w:type="spellStart"/>
       <w:r>
         <w:rPr>
+          <w:rFonts w:hint="eastAsia"/>
+          <w:color w:val="FF0000"/>
+        </w:rPr>
+        <w:t>xxxxxxxxxxxxxx</w:t>
+      </w:r>
+      <w:proofErr w:type="spellEnd"/>
+      <w:r>
+        <w:rPr>
+          <w:rFonts w:hint="eastAsia"/>
           <w:color w:val="4F81BD" w:themeColor="accent1"/>
         </w:rPr>
-        <w:t>tw.gov.tainan.TainanEvent</w:t>
-      </w:r>
-      <w:proofErr w:type="spellEnd"/>
+        <w:t xml:space="preserve">    </w:t>
+      </w:r>
       <w:r>
         <w:rPr>
           <w:rFonts w:hint="eastAsia"/>
@@ -363,17 +372,26 @@
       <w:r>
         <w:rPr>
           <w:rFonts w:hint="eastAsia"/>
+          <w:color w:val="4F81BD" w:themeColor="accent1"/>
         </w:rPr>
         <w:t xml:space="preserve"> </w:t>
       </w:r>
       <w:proofErr w:type="spellStart"/>
       <w:r>
         <w:rPr>
+          <w:rFonts w:hint="eastAsia"/>
+          <w:color w:val="FF0000"/>
+        </w:rPr>
+        <w:t>xxxxxxxxxxxxxx</w:t>
+      </w:r>
+      <w:proofErr w:type="spellEnd"/>
+      <w:r>
+        <w:rPr>
+          <w:rFonts w:hint="eastAsia"/>
           <w:color w:val="4F81BD" w:themeColor="accent1"/>
         </w:rPr>
-        <w:t>tw.gov.tainan.TainanEvent</w:t>
-      </w:r>
-      <w:proofErr w:type="spellEnd"/>
+        <w:t xml:space="preserve">  </w:t>
+      </w:r>
       <w:r>
         <w:rPr>
           <w:rFonts w:hint="eastAsia"/>
@@ -388,6 +406,7 @@
         </w:rPr>
       </w:pPr>
     </w:p>
+    <w:bookmarkEnd w:id="0"/>
     <w:p>
       <w:pPr>
         <w:widowControl/>
@@ -1096,8 +1115,6 @@
         </w:rPr>
         <w:t>形</w:t>
       </w:r>
-      <w:bookmarkStart w:id="0" w:name="_GoBack"/>
-      <w:bookmarkEnd w:id="0"/>
       <w:r>
         <w:rPr>
           <w:rFonts w:hint="eastAsia"/>
@@ -1281,7 +1298,7 @@
 </file>
 
 <file path=word/endnotes.xml><?xml version="1.0" encoding="utf-8"?>
-<w:endnotes xmlns:wpc="http://schemas.microsoft.com/office/word/2010/wordprocessingCanvas" xmlns:mo="http://schemas.microsoft.com/office/mac/office/2008/main" xmlns:mc="http://schemas.openxmlformats.org/markup-compatibility/2006" xmlns:mv="urn:schemas-microsoft-com:mac:vml" xmlns:o="urn:schemas-microsoft-com:office:office" xmlns:r="http://schemas.openxmlformats.org/officeDocument/2006/relationships" xmlns:m="http://schemas.openxmlformats.org/officeDocument/2006/math" xmlns:v="urn:schemas-microsoft-com:vml" xmlns:wp14="http://schemas.microsoft.com/office/word/2010/wordprocessingDrawing" xmlns:wp="http://schemas.openxmlformats.org/drawingml/2006/wordprocessingDrawing" xmlns:w10="urn:schemas-microsoft-com:office:word" xmlns:w="http://schemas.openxmlformats.org/wordprocessingml/2006/main" xmlns:w14="http://schemas.microsoft.com/office/word/2010/wordml" xmlns:wpg="http://schemas.microsoft.com/office/word/2010/wordprocessingGroup" xmlns:wpi="http://schemas.microsoft.com/office/word/2010/wordprocessingInk" xmlns:wne="http://schemas.microsoft.com/office/word/2006/wordml" xmlns:wps="http://schemas.microsoft.com/office/word/2010/wordprocessingShape" mc:Ignorable="w14 wp14">
+<w:endnotes xmlns:wpc="http://schemas.microsoft.com/office/word/2010/wordprocessingCanvas" xmlns:mc="http://schemas.openxmlformats.org/markup-compatibility/2006" xmlns:o="urn:schemas-microsoft-com:office:office" xmlns:r="http://schemas.openxmlformats.org/officeDocument/2006/relationships" xmlns:m="http://schemas.openxmlformats.org/officeDocument/2006/math" xmlns:v="urn:schemas-microsoft-com:vml" xmlns:wp14="http://schemas.microsoft.com/office/word/2010/wordprocessingDrawing" xmlns:wp="http://schemas.openxmlformats.org/drawingml/2006/wordprocessingDrawing" xmlns:w10="urn:schemas-microsoft-com:office:word" xmlns:w="http://schemas.openxmlformats.org/wordprocessingml/2006/main" xmlns:w14="http://schemas.microsoft.com/office/word/2010/wordml" xmlns:wpg="http://schemas.microsoft.com/office/word/2010/wordprocessingGroup" xmlns:wpi="http://schemas.microsoft.com/office/word/2010/wordprocessingInk" xmlns:wne="http://schemas.microsoft.com/office/word/2006/wordml" xmlns:wps="http://schemas.microsoft.com/office/word/2010/wordprocessingShape" mc:Ignorable="w14 wp14">
   <w:endnote w:type="separator" w:id="-1">
     <w:p>
       <w:r>
@@ -1300,7 +1317,7 @@
 </file>
 
 <file path=word/footer1.xml><?xml version="1.0" encoding="utf-8"?>
-<w:ftr xmlns:wpc="http://schemas.microsoft.com/office/word/2010/wordprocessingCanvas" xmlns:mo="http://schemas.microsoft.com/office/mac/office/2008/main" xmlns:mc="http://schemas.openxmlformats.org/markup-compatibility/2006" xmlns:mv="urn:schemas-microsoft-com:mac:vml" xmlns:o="urn:schemas-microsoft-com:office:office" xmlns:r="http://schemas.openxmlformats.org/officeDocument/2006/relationships" xmlns:m="http://schemas.openxmlformats.org/officeDocument/2006/math" xmlns:v="urn:schemas-microsoft-com:vml" xmlns:wp14="http://schemas.microsoft.com/office/word/2010/wordprocessingDrawing" xmlns:wp="http://schemas.openxmlformats.org/drawingml/2006/wordprocessingDrawing" xmlns:w10="urn:schemas-microsoft-com:office:word" xmlns:w="http://schemas.openxmlformats.org/wordprocessingml/2006/main" xmlns:w14="http://schemas.microsoft.com/office/word/2010/wordml" xmlns:wpg="http://schemas.microsoft.com/office/word/2010/wordprocessingGroup" xmlns:wpi="http://schemas.microsoft.com/office/word/2010/wordprocessingInk" xmlns:wne="http://schemas.microsoft.com/office/word/2006/wordml" xmlns:wps="http://schemas.microsoft.com/office/word/2010/wordprocessingShape" mc:Ignorable="w14 wp14">
+<w:ftr xmlns:wpc="http://schemas.microsoft.com/office/word/2010/wordprocessingCanvas" xmlns:mc="http://schemas.openxmlformats.org/markup-compatibility/2006" xmlns:o="urn:schemas-microsoft-com:office:office" xmlns:r="http://schemas.openxmlformats.org/officeDocument/2006/relationships" xmlns:m="http://schemas.openxmlformats.org/officeDocument/2006/math" xmlns:v="urn:schemas-microsoft-com:vml" xmlns:wp14="http://schemas.microsoft.com/office/word/2010/wordprocessingDrawing" xmlns:wp="http://schemas.openxmlformats.org/drawingml/2006/wordprocessingDrawing" xmlns:w10="urn:schemas-microsoft-com:office:word" xmlns:w="http://schemas.openxmlformats.org/wordprocessingml/2006/main" xmlns:w14="http://schemas.microsoft.com/office/word/2010/wordml" xmlns:wpg="http://schemas.microsoft.com/office/word/2010/wordprocessingGroup" xmlns:wpi="http://schemas.microsoft.com/office/word/2010/wordprocessingInk" xmlns:wne="http://schemas.microsoft.com/office/word/2006/wordml" xmlns:wps="http://schemas.microsoft.com/office/word/2010/wordprocessingShape" mc:Ignorable="w14 wp14">
   <w:p>
     <w:pPr>
       <w:rPr>
@@ -1333,7 +1350,7 @@
   </w:p>
   <w:tbl>
     <w:tblPr>
-      <w:tblStyle w:val="a5"/>
+      <w:tblStyle w:val="a7"/>
       <w:tblW w:w="0" w:type="auto"/>
       <w:tblBorders>
         <w:top w:val="none" w:sz="0" w:space="0" w:color="auto"/>
@@ -1395,7 +1412,6 @@
             </w:rPr>
             <w:t xml:space="preserve"> </w:t>
           </w:r>
-          <w:proofErr w:type="gramStart"/>
           <w:r>
             <w:rPr>
               <w:rFonts w:ascii="微軟正黑體" w:eastAsia="微軟正黑體" w:hAnsi="微軟正黑體" w:cs="新細明體" w:hint="eastAsia"/>
@@ -1440,7 +1456,6 @@
             </w:rPr>
             <w:t>tw</w:t>
           </w:r>
-          <w:proofErr w:type="gramEnd"/>
           <w:r>
             <w:rPr>
               <w:rFonts w:ascii="微軟正黑體" w:eastAsia="微軟正黑體" w:hAnsi="微軟正黑體" w:cs="新細明體" w:hint="eastAsia"/>
@@ -1630,7 +1645,7 @@
 </file>
 
 <file path=word/footnotes.xml><?xml version="1.0" encoding="utf-8"?>
-<w:footnotes xmlns:wpc="http://schemas.microsoft.com/office/word/2010/wordprocessingCanvas" xmlns:mo="http://schemas.microsoft.com/office/mac/office/2008/main" xmlns:mc="http://schemas.openxmlformats.org/markup-compatibility/2006" xmlns:mv="urn:schemas-microsoft-com:mac:vml" xmlns:o="urn:schemas-microsoft-com:office:office" xmlns:r="http://schemas.openxmlformats.org/officeDocument/2006/relationships" xmlns:m="http://schemas.openxmlformats.org/officeDocument/2006/math" xmlns:v="urn:schemas-microsoft-com:vml" xmlns:wp14="http://schemas.microsoft.com/office/word/2010/wordprocessingDrawing" xmlns:wp="http://schemas.openxmlformats.org/drawingml/2006/wordprocessingDrawing" xmlns:w10="urn:schemas-microsoft-com:office:word" xmlns:w="http://schemas.openxmlformats.org/wordprocessingml/2006/main" xmlns:w14="http://schemas.microsoft.com/office/word/2010/wordml" xmlns:wpg="http://schemas.microsoft.com/office/word/2010/wordprocessingGroup" xmlns:wpi="http://schemas.microsoft.com/office/word/2010/wordprocessingInk" xmlns:wne="http://schemas.microsoft.com/office/word/2006/wordml" xmlns:wps="http://schemas.microsoft.com/office/word/2010/wordprocessingShape" mc:Ignorable="w14 wp14">
+<w:footnotes xmlns:wpc="http://schemas.microsoft.com/office/word/2010/wordprocessingCanvas" xmlns:mc="http://schemas.openxmlformats.org/markup-compatibility/2006" xmlns:o="urn:schemas-microsoft-com:office:office" xmlns:r="http://schemas.openxmlformats.org/officeDocument/2006/relationships" xmlns:m="http://schemas.openxmlformats.org/officeDocument/2006/math" xmlns:v="urn:schemas-microsoft-com:vml" xmlns:wp14="http://schemas.microsoft.com/office/word/2010/wordprocessingDrawing" xmlns:wp="http://schemas.openxmlformats.org/drawingml/2006/wordprocessingDrawing" xmlns:w10="urn:schemas-microsoft-com:office:word" xmlns:w="http://schemas.openxmlformats.org/wordprocessingml/2006/main" xmlns:w14="http://schemas.microsoft.com/office/word/2010/wordml" xmlns:wpg="http://schemas.microsoft.com/office/word/2010/wordprocessingGroup" xmlns:wpi="http://schemas.microsoft.com/office/word/2010/wordprocessingInk" xmlns:wne="http://schemas.microsoft.com/office/word/2006/wordml" xmlns:wps="http://schemas.microsoft.com/office/word/2010/wordprocessingShape" mc:Ignorable="w14 wp14">
   <w:footnote w:type="separator" w:id="-1">
     <w:p>
       <w:r>
@@ -2789,10 +2804,10 @@
 </file>
 
 <file path=word/header1.xml><?xml version="1.0" encoding="utf-8"?>
-<w:hdr xmlns:wpc="http://schemas.microsoft.com/office/word/2010/wordprocessingCanvas" xmlns:mo="http://schemas.microsoft.com/office/mac/office/2008/main" xmlns:mc="http://schemas.openxmlformats.org/markup-compatibility/2006" xmlns:mv="urn:schemas-microsoft-com:mac:vml" xmlns:o="urn:schemas-microsoft-com:office:office" xmlns:r="http://schemas.openxmlformats.org/officeDocument/2006/relationships" xmlns:m="http://schemas.openxmlformats.org/officeDocument/2006/math" xmlns:v="urn:schemas-microsoft-com:vml" xmlns:wp14="http://schemas.microsoft.com/office/word/2010/wordprocessingDrawing" xmlns:wp="http://schemas.openxmlformats.org/drawingml/2006/wordprocessingDrawing" xmlns:w10="urn:schemas-microsoft-com:office:word" xmlns:w="http://schemas.openxmlformats.org/wordprocessingml/2006/main" xmlns:w14="http://schemas.microsoft.com/office/word/2010/wordml" xmlns:wpg="http://schemas.microsoft.com/office/word/2010/wordprocessingGroup" xmlns:wpi="http://schemas.microsoft.com/office/word/2010/wordprocessingInk" xmlns:wne="http://schemas.microsoft.com/office/word/2006/wordml" xmlns:wps="http://schemas.microsoft.com/office/word/2010/wordprocessingShape" mc:Ignorable="w14 wp14">
+<w:hdr xmlns:wpc="http://schemas.microsoft.com/office/word/2010/wordprocessingCanvas" xmlns:mc="http://schemas.openxmlformats.org/markup-compatibility/2006" xmlns:o="urn:schemas-microsoft-com:office:office" xmlns:r="http://schemas.openxmlformats.org/officeDocument/2006/relationships" xmlns:m="http://schemas.openxmlformats.org/officeDocument/2006/math" xmlns:v="urn:schemas-microsoft-com:vml" xmlns:wp14="http://schemas.microsoft.com/office/word/2010/wordprocessingDrawing" xmlns:wp="http://schemas.openxmlformats.org/drawingml/2006/wordprocessingDrawing" xmlns:w10="urn:schemas-microsoft-com:office:word" xmlns:w="http://schemas.openxmlformats.org/wordprocessingml/2006/main" xmlns:w14="http://schemas.microsoft.com/office/word/2010/wordml" xmlns:wpg="http://schemas.microsoft.com/office/word/2010/wordprocessingGroup" xmlns:wpi="http://schemas.microsoft.com/office/word/2010/wordprocessingInk" xmlns:wne="http://schemas.microsoft.com/office/word/2006/wordml" xmlns:wps="http://schemas.microsoft.com/office/word/2010/wordprocessingShape" mc:Ignorable="w14 wp14">
   <w:tbl>
     <w:tblPr>
-      <w:tblStyle w:val="a5"/>
+      <w:tblStyle w:val="a7"/>
       <w:tblW w:w="11199" w:type="dxa"/>
       <w:tblInd w:w="-601" w:type="dxa"/>
       <w:tblBorders>
@@ -2904,17 +2919,7 @@
               <w:sz w:val="16"/>
               <w:szCs w:val="16"/>
             </w:rPr>
-            <w:t>&lt;</w:t>
-          </w:r>
-          <w:r>
-            <w:rPr>
-              <w:rFonts w:ascii="微軟正黑體" w:eastAsia="微軟正黑體" w:hAnsi="微軟正黑體" w:hint="eastAsia"/>
-              <w:color w:val="000000" w:themeColor="text1"/>
-              <w:kern w:val="0"/>
-              <w:sz w:val="16"/>
-              <w:szCs w:val="16"/>
-            </w:rPr>
-            <w:t>內部文件&gt;</w:t>
+            <w:t>&lt;內部文件&gt;</w:t>
           </w:r>
           <w:r>
             <w:rPr>
@@ -2944,7 +2949,7 @@
 </file>
 
 <file path=word/numbering.xml><?xml version="1.0" encoding="utf-8"?>
-<w:numbering xmlns:wpc="http://schemas.microsoft.com/office/word/2010/wordprocessingCanvas" xmlns:mo="http://schemas.microsoft.com/office/mac/office/2008/main" xmlns:mc="http://schemas.openxmlformats.org/markup-compatibility/2006" xmlns:mv="urn:schemas-microsoft-com:mac:vml" xmlns:o="urn:schemas-microsoft-com:office:office" xmlns:r="http://schemas.openxmlformats.org/officeDocument/2006/relationships" xmlns:m="http://schemas.openxmlformats.org/officeDocument/2006/math" xmlns:v="urn:schemas-microsoft-com:vml" xmlns:wp14="http://schemas.microsoft.com/office/word/2010/wordprocessingDrawing" xmlns:wp="http://schemas.openxmlformats.org/drawingml/2006/wordprocessingDrawing" xmlns:w10="urn:schemas-microsoft-com:office:word" xmlns:w="http://schemas.openxmlformats.org/wordprocessingml/2006/main" xmlns:w14="http://schemas.microsoft.com/office/word/2010/wordml" xmlns:wpg="http://schemas.microsoft.com/office/word/2010/wordprocessingGroup" xmlns:wpi="http://schemas.microsoft.com/office/word/2010/wordprocessingInk" xmlns:wne="http://schemas.microsoft.com/office/word/2006/wordml" xmlns:wps="http://schemas.microsoft.com/office/word/2010/wordprocessingShape" mc:Ignorable="w14 wp14">
+<w:numbering xmlns:wpc="http://schemas.microsoft.com/office/word/2010/wordprocessingCanvas" xmlns:mc="http://schemas.openxmlformats.org/markup-compatibility/2006" xmlns:o="urn:schemas-microsoft-com:office:office" xmlns:r="http://schemas.openxmlformats.org/officeDocument/2006/relationships" xmlns:m="http://schemas.openxmlformats.org/officeDocument/2006/math" xmlns:v="urn:schemas-microsoft-com:vml" xmlns:wp14="http://schemas.microsoft.com/office/word/2010/wordprocessingDrawing" xmlns:wp="http://schemas.openxmlformats.org/drawingml/2006/wordprocessingDrawing" xmlns:w10="urn:schemas-microsoft-com:office:word" xmlns:w="http://schemas.openxmlformats.org/wordprocessingml/2006/main" xmlns:w14="http://schemas.microsoft.com/office/word/2010/wordml" xmlns:wpg="http://schemas.microsoft.com/office/word/2010/wordprocessingGroup" xmlns:wpi="http://schemas.microsoft.com/office/word/2010/wordprocessingInk" xmlns:wne="http://schemas.microsoft.com/office/word/2006/wordml" xmlns:wps="http://schemas.microsoft.com/office/word/2010/wordprocessingShape" mc:Ignorable="w14 wp14">
   <w:abstractNum w:abstractNumId="0">
     <w:nsid w:val="01195420"/>
     <w:multiLevelType w:val="hybridMultilevel"/>
@@ -7298,7 +7303,7 @@
     </w:rPrDefault>
     <w:pPrDefault/>
   </w:docDefaults>
-  <w:latentStyles w:defLockedState="0" w:defUIPriority="99" w:defSemiHidden="1" w:defUnhideWhenUsed="1" w:defQFormat="0" w:count="276">
+  <w:latentStyles w:defLockedState="0" w:defUIPriority="99" w:defSemiHidden="1" w:defUnhideWhenUsed="1" w:defQFormat="0" w:count="267">
     <w:lsdException w:name="Normal" w:semiHidden="0" w:uiPriority="0" w:unhideWhenUsed="0" w:qFormat="1"/>
     <w:lsdException w:name="heading 1" w:semiHidden="0" w:uiPriority="9" w:unhideWhenUsed="0" w:qFormat="1"/>
     <w:lsdException w:name="heading 2" w:uiPriority="9" w:qFormat="1"/>
@@ -7453,7 +7458,7 @@
     <w:name w:val="heading 1"/>
     <w:basedOn w:val="a"/>
     <w:next w:val="a"/>
-    <w:link w:val="1Char"/>
+    <w:link w:val="10"/>
     <w:uiPriority w:val="9"/>
     <w:qFormat/>
     <w:rsid w:val="000417A1"/>
@@ -7475,7 +7480,7 @@
     <w:name w:val="heading 2"/>
     <w:basedOn w:val="a"/>
     <w:next w:val="a"/>
-    <w:link w:val="2Char"/>
+    <w:link w:val="20"/>
     <w:uiPriority w:val="9"/>
     <w:unhideWhenUsed/>
     <w:qFormat/>
@@ -7539,7 +7544,7 @@
   <w:style w:type="paragraph" w:styleId="a3">
     <w:name w:val="header"/>
     <w:basedOn w:val="a"/>
-    <w:link w:val="Char"/>
+    <w:link w:val="a4"/>
     <w:uiPriority w:val="99"/>
     <w:unhideWhenUsed/>
     <w:rsid w:val="000559B1"/>
@@ -7555,8 +7560,8 @@
       <w:szCs w:val="20"/>
     </w:rPr>
   </w:style>
-  <w:style w:type="character" w:customStyle="1" w:styleId="Char">
-    <w:name w:val="頁首 Char"/>
+  <w:style w:type="character" w:customStyle="1" w:styleId="a4">
+    <w:name w:val="頁首 字元"/>
     <w:basedOn w:val="a0"/>
     <w:link w:val="a3"/>
     <w:uiPriority w:val="99"/>
@@ -7566,10 +7571,10 @@
       <w:szCs w:val="20"/>
     </w:rPr>
   </w:style>
-  <w:style w:type="paragraph" w:styleId="a4">
+  <w:style w:type="paragraph" w:styleId="a5">
     <w:name w:val="footer"/>
     <w:basedOn w:val="a"/>
-    <w:link w:val="Char0"/>
+    <w:link w:val="a6"/>
     <w:uiPriority w:val="99"/>
     <w:unhideWhenUsed/>
     <w:rsid w:val="000559B1"/>
@@ -7585,10 +7590,10 @@
       <w:szCs w:val="20"/>
     </w:rPr>
   </w:style>
-  <w:style w:type="character" w:customStyle="1" w:styleId="Char0">
-    <w:name w:val="頁尾 Char"/>
+  <w:style w:type="character" w:customStyle="1" w:styleId="a6">
+    <w:name w:val="頁尾 字元"/>
     <w:basedOn w:val="a0"/>
-    <w:link w:val="a4"/>
+    <w:link w:val="a5"/>
     <w:uiPriority w:val="99"/>
     <w:rsid w:val="000559B1"/>
     <w:rPr>
@@ -7596,7 +7601,7 @@
       <w:szCs w:val="20"/>
     </w:rPr>
   </w:style>
-  <w:style w:type="table" w:styleId="a5">
+  <w:style w:type="table" w:styleId="a7">
     <w:name w:val="Table Grid"/>
     <w:basedOn w:val="a1"/>
     <w:uiPriority w:val="59"/>
@@ -7619,7 +7624,7 @@
       </w:tblCellMar>
     </w:tblPr>
   </w:style>
-  <w:style w:type="paragraph" w:styleId="a6">
+  <w:style w:type="paragraph" w:styleId="a8">
     <w:name w:val="List Paragraph"/>
     <w:basedOn w:val="a"/>
     <w:uiPriority w:val="34"/>
@@ -7629,10 +7634,10 @@
       <w:ind w:leftChars="200" w:left="480"/>
     </w:pPr>
   </w:style>
-  <w:style w:type="paragraph" w:styleId="a7">
+  <w:style w:type="paragraph" w:styleId="a9">
     <w:name w:val="Balloon Text"/>
     <w:basedOn w:val="a"/>
-    <w:link w:val="Char1"/>
+    <w:link w:val="aa"/>
     <w:uiPriority w:val="99"/>
     <w:semiHidden/>
     <w:unhideWhenUsed/>
@@ -7643,10 +7648,10 @@
       <w:szCs w:val="18"/>
     </w:rPr>
   </w:style>
-  <w:style w:type="character" w:customStyle="1" w:styleId="Char1">
-    <w:name w:val="註解方塊文字 Char"/>
+  <w:style w:type="character" w:customStyle="1" w:styleId="aa">
+    <w:name w:val="註解方塊文字 字元"/>
     <w:basedOn w:val="a0"/>
-    <w:link w:val="a7"/>
+    <w:link w:val="a9"/>
     <w:uiPriority w:val="99"/>
     <w:semiHidden/>
     <w:rsid w:val="00D32EFB"/>
@@ -7656,7 +7661,7 @@
       <w:szCs w:val="18"/>
     </w:rPr>
   </w:style>
-  <w:style w:type="character" w:styleId="a8">
+  <w:style w:type="character" w:styleId="ab">
     <w:name w:val="Hyperlink"/>
     <w:basedOn w:val="a0"/>
     <w:uiPriority w:val="99"/>
@@ -7673,7 +7678,7 @@
     <w:basedOn w:val="a0"/>
     <w:rsid w:val="00D6497A"/>
   </w:style>
-  <w:style w:type="paragraph" w:styleId="a9">
+  <w:style w:type="paragraph" w:styleId="ac">
     <w:name w:val="No Spacing"/>
     <w:uiPriority w:val="1"/>
     <w:qFormat/>
@@ -7863,8 +7868,8 @@
       </w:tcPr>
     </w:tblStylePr>
   </w:style>
-  <w:style w:type="character" w:customStyle="1" w:styleId="1Char">
-    <w:name w:val="標題 1 Char"/>
+  <w:style w:type="character" w:customStyle="1" w:styleId="10">
+    <w:name w:val="標題 1 字元"/>
     <w:basedOn w:val="a0"/>
     <w:link w:val="1"/>
     <w:uiPriority w:val="9"/>
@@ -7878,8 +7883,8 @@
       <w:szCs w:val="52"/>
     </w:rPr>
   </w:style>
-  <w:style w:type="character" w:customStyle="1" w:styleId="2Char">
-    <w:name w:val="標題 2 Char"/>
+  <w:style w:type="character" w:customStyle="1" w:styleId="20">
+    <w:name w:val="標題 2 字元"/>
     <w:basedOn w:val="a0"/>
     <w:link w:val="2"/>
     <w:uiPriority w:val="9"/>
@@ -7892,7 +7897,7 @@
       <w:szCs w:val="48"/>
     </w:rPr>
   </w:style>
-  <w:style w:type="paragraph" w:styleId="aa">
+  <w:style w:type="paragraph" w:styleId="ad">
     <w:name w:val="TOC Heading"/>
     <w:basedOn w:val="1"/>
     <w:next w:val="a"/>
@@ -7914,7 +7919,7 @@
       <w:szCs w:val="28"/>
     </w:rPr>
   </w:style>
-  <w:style w:type="paragraph" w:styleId="10">
+  <w:style w:type="paragraph" w:styleId="11">
     <w:name w:val="toc 1"/>
     <w:basedOn w:val="a"/>
     <w:next w:val="a"/>
@@ -7926,7 +7931,7 @@
       <w:rFonts w:asciiTheme="minorHAnsi" w:eastAsiaTheme="minorEastAsia" w:hAnsiTheme="minorHAnsi" w:cstheme="minorBidi"/>
     </w:rPr>
   </w:style>
-  <w:style w:type="paragraph" w:styleId="20">
+  <w:style w:type="paragraph" w:styleId="21">
     <w:name w:val="toc 2"/>
     <w:basedOn w:val="a"/>
     <w:next w:val="a"/>
@@ -7945,7 +7950,7 @@
 </file>
 
 <file path=word/stylesWithEffects.xml><?xml version="1.0" encoding="utf-8"?>
-<w:styles xmlns:wpc="http://schemas.microsoft.com/office/word/2010/wordprocessingCanvas" xmlns:mo="http://schemas.microsoft.com/office/mac/office/2008/main" xmlns:mc="http://schemas.openxmlformats.org/markup-compatibility/2006" xmlns:mv="urn:schemas-microsoft-com:mac:vml" xmlns:o="urn:schemas-microsoft-com:office:office" xmlns:r="http://schemas.openxmlformats.org/officeDocument/2006/relationships" xmlns:m="http://schemas.openxmlformats.org/officeDocument/2006/math" xmlns:v="urn:schemas-microsoft-com:vml" xmlns:wp14="http://schemas.microsoft.com/office/word/2010/wordprocessingDrawing" xmlns:wp="http://schemas.openxmlformats.org/drawingml/2006/wordprocessingDrawing" xmlns:w10="urn:schemas-microsoft-com:office:word" xmlns:w="http://schemas.openxmlformats.org/wordprocessingml/2006/main" xmlns:w14="http://schemas.microsoft.com/office/word/2010/wordml" xmlns:wpg="http://schemas.microsoft.com/office/word/2010/wordprocessingGroup" xmlns:wpi="http://schemas.microsoft.com/office/word/2010/wordprocessingInk" xmlns:wne="http://schemas.microsoft.com/office/word/2006/wordml" xmlns:wps="http://schemas.microsoft.com/office/word/2010/wordprocessingShape" mc:Ignorable="w14 wp14">
+<w:styles xmlns:wpc="http://schemas.microsoft.com/office/word/2010/wordprocessingCanvas" xmlns:mc="http://schemas.openxmlformats.org/markup-compatibility/2006" xmlns:o="urn:schemas-microsoft-com:office:office" xmlns:r="http://schemas.openxmlformats.org/officeDocument/2006/relationships" xmlns:m="http://schemas.openxmlformats.org/officeDocument/2006/math" xmlns:v="urn:schemas-microsoft-com:vml" xmlns:wp14="http://schemas.microsoft.com/office/word/2010/wordprocessingDrawing" xmlns:wp="http://schemas.openxmlformats.org/drawingml/2006/wordprocessingDrawing" xmlns:w10="urn:schemas-microsoft-com:office:word" xmlns:w="http://schemas.openxmlformats.org/wordprocessingml/2006/main" xmlns:w14="http://schemas.microsoft.com/office/word/2010/wordml" xmlns:wpg="http://schemas.microsoft.com/office/word/2010/wordprocessingGroup" xmlns:wpi="http://schemas.microsoft.com/office/word/2010/wordprocessingInk" xmlns:wne="http://schemas.microsoft.com/office/word/2006/wordml" xmlns:wps="http://schemas.microsoft.com/office/word/2010/wordprocessingShape" mc:Ignorable="w14 wp14">
   <w:docDefaults>
     <w:rPrDefault>
       <w:rPr>
@@ -7958,7 +7963,7 @@
     </w:rPrDefault>
     <w:pPrDefault/>
   </w:docDefaults>
-  <w:latentStyles w:defLockedState="0" w:defUIPriority="99" w:defSemiHidden="1" w:defUnhideWhenUsed="1" w:defQFormat="0" w:count="276">
+  <w:latentStyles w:defLockedState="0" w:defUIPriority="99" w:defSemiHidden="1" w:defUnhideWhenUsed="1" w:defQFormat="0" w:count="267">
     <w:lsdException w:name="Normal" w:semiHidden="0" w:uiPriority="0" w:unhideWhenUsed="0" w:qFormat="1"/>
     <w:lsdException w:name="heading 1" w:semiHidden="0" w:uiPriority="9" w:unhideWhenUsed="0" w:qFormat="1"/>
     <w:lsdException w:name="heading 2" w:uiPriority="9" w:qFormat="1"/>
@@ -8113,7 +8118,7 @@
     <w:name w:val="heading 1"/>
     <w:basedOn w:val="a"/>
     <w:next w:val="a"/>
-    <w:link w:val="1Char"/>
+    <w:link w:val="10"/>
     <w:uiPriority w:val="9"/>
     <w:qFormat/>
     <w:rsid w:val="000417A1"/>
@@ -8135,7 +8140,7 @@
     <w:name w:val="heading 2"/>
     <w:basedOn w:val="a"/>
     <w:next w:val="a"/>
-    <w:link w:val="2Char"/>
+    <w:link w:val="20"/>
     <w:uiPriority w:val="9"/>
     <w:unhideWhenUsed/>
     <w:qFormat/>
@@ -8199,7 +8204,7 @@
   <w:style w:type="paragraph" w:styleId="a3">
     <w:name w:val="header"/>
     <w:basedOn w:val="a"/>
-    <w:link w:val="Char"/>
+    <w:link w:val="a4"/>
     <w:uiPriority w:val="99"/>
     <w:unhideWhenUsed/>
     <w:rsid w:val="000559B1"/>
@@ -8215,8 +8220,8 @@
       <w:szCs w:val="20"/>
     </w:rPr>
   </w:style>
-  <w:style w:type="character" w:customStyle="1" w:styleId="Char">
-    <w:name w:val="頁首 Char"/>
+  <w:style w:type="character" w:customStyle="1" w:styleId="a4">
+    <w:name w:val="頁首 字元"/>
     <w:basedOn w:val="a0"/>
     <w:link w:val="a3"/>
     <w:uiPriority w:val="99"/>
@@ -8226,10 +8231,10 @@
       <w:szCs w:val="20"/>
     </w:rPr>
   </w:style>
-  <w:style w:type="paragraph" w:styleId="a4">
+  <w:style w:type="paragraph" w:styleId="a5">
     <w:name w:val="footer"/>
     <w:basedOn w:val="a"/>
-    <w:link w:val="Char0"/>
+    <w:link w:val="a6"/>
     <w:uiPriority w:val="99"/>
     <w:unhideWhenUsed/>
     <w:rsid w:val="000559B1"/>
@@ -8245,10 +8250,10 @@
       <w:szCs w:val="20"/>
     </w:rPr>
   </w:style>
-  <w:style w:type="character" w:customStyle="1" w:styleId="Char0">
-    <w:name w:val="頁尾 Char"/>
+  <w:style w:type="character" w:customStyle="1" w:styleId="a6">
+    <w:name w:val="頁尾 字元"/>
     <w:basedOn w:val="a0"/>
-    <w:link w:val="a4"/>
+    <w:link w:val="a5"/>
     <w:uiPriority w:val="99"/>
     <w:rsid w:val="000559B1"/>
     <w:rPr>
@@ -8256,7 +8261,7 @@
       <w:szCs w:val="20"/>
     </w:rPr>
   </w:style>
-  <w:style w:type="table" w:styleId="a5">
+  <w:style w:type="table" w:styleId="a7">
     <w:name w:val="Table Grid"/>
     <w:basedOn w:val="a1"/>
     <w:uiPriority w:val="59"/>
@@ -8279,7 +8284,7 @@
       </w:tblCellMar>
     </w:tblPr>
   </w:style>
-  <w:style w:type="paragraph" w:styleId="a6">
+  <w:style w:type="paragraph" w:styleId="a8">
     <w:name w:val="List Paragraph"/>
     <w:basedOn w:val="a"/>
     <w:uiPriority w:val="34"/>
@@ -8289,10 +8294,10 @@
       <w:ind w:leftChars="200" w:left="480"/>
     </w:pPr>
   </w:style>
-  <w:style w:type="paragraph" w:styleId="a7">
+  <w:style w:type="paragraph" w:styleId="a9">
     <w:name w:val="Balloon Text"/>
     <w:basedOn w:val="a"/>
-    <w:link w:val="Char1"/>
+    <w:link w:val="aa"/>
     <w:uiPriority w:val="99"/>
     <w:semiHidden/>
     <w:unhideWhenUsed/>
@@ -8303,10 +8308,10 @@
       <w:szCs w:val="18"/>
     </w:rPr>
   </w:style>
-  <w:style w:type="character" w:customStyle="1" w:styleId="Char1">
-    <w:name w:val="註解方塊文字 Char"/>
+  <w:style w:type="character" w:customStyle="1" w:styleId="aa">
+    <w:name w:val="註解方塊文字 字元"/>
     <w:basedOn w:val="a0"/>
-    <w:link w:val="a7"/>
+    <w:link w:val="a9"/>
     <w:uiPriority w:val="99"/>
     <w:semiHidden/>
     <w:rsid w:val="00D32EFB"/>
@@ -8316,7 +8321,7 @@
       <w:szCs w:val="18"/>
     </w:rPr>
   </w:style>
-  <w:style w:type="character" w:styleId="a8">
+  <w:style w:type="character" w:styleId="ab">
     <w:name w:val="Hyperlink"/>
     <w:basedOn w:val="a0"/>
     <w:uiPriority w:val="99"/>
@@ -8333,7 +8338,7 @@
     <w:basedOn w:val="a0"/>
     <w:rsid w:val="00D6497A"/>
   </w:style>
-  <w:style w:type="paragraph" w:styleId="a9">
+  <w:style w:type="paragraph" w:styleId="ac">
     <w:name w:val="No Spacing"/>
     <w:uiPriority w:val="1"/>
     <w:qFormat/>
@@ -8523,8 +8528,8 @@
       </w:tcPr>
     </w:tblStylePr>
   </w:style>
-  <w:style w:type="character" w:customStyle="1" w:styleId="1Char">
-    <w:name w:val="標題 1 Char"/>
+  <w:style w:type="character" w:customStyle="1" w:styleId="10">
+    <w:name w:val="標題 1 字元"/>
     <w:basedOn w:val="a0"/>
     <w:link w:val="1"/>
     <w:uiPriority w:val="9"/>
@@ -8538,8 +8543,8 @@
       <w:szCs w:val="52"/>
     </w:rPr>
   </w:style>
-  <w:style w:type="character" w:customStyle="1" w:styleId="2Char">
-    <w:name w:val="標題 2 Char"/>
+  <w:style w:type="character" w:customStyle="1" w:styleId="20">
+    <w:name w:val="標題 2 字元"/>
     <w:basedOn w:val="a0"/>
     <w:link w:val="2"/>
     <w:uiPriority w:val="9"/>
@@ -8552,7 +8557,7 @@
       <w:szCs w:val="48"/>
     </w:rPr>
   </w:style>
-  <w:style w:type="paragraph" w:styleId="aa">
+  <w:style w:type="paragraph" w:styleId="ad">
     <w:name w:val="TOC Heading"/>
     <w:basedOn w:val="1"/>
     <w:next w:val="a"/>
@@ -8574,7 +8579,7 @@
       <w:szCs w:val="28"/>
     </w:rPr>
   </w:style>
-  <w:style w:type="paragraph" w:styleId="10">
+  <w:style w:type="paragraph" w:styleId="11">
     <w:name w:val="toc 1"/>
     <w:basedOn w:val="a"/>
     <w:next w:val="a"/>
@@ -8586,7 +8591,7 @@
       <w:rFonts w:asciiTheme="minorHAnsi" w:eastAsiaTheme="minorEastAsia" w:hAnsiTheme="minorHAnsi" w:cstheme="minorBidi"/>
     </w:rPr>
   </w:style>
-  <w:style w:type="paragraph" w:styleId="20">
+  <w:style w:type="paragraph" w:styleId="21">
     <w:name w:val="toc 2"/>
     <w:basedOn w:val="a"/>
     <w:next w:val="a"/>
@@ -8892,7 +8897,7 @@
 </file>
 
 <file path=customXml/itemProps1.xml><?xml version="1.0" encoding="utf-8"?>
-<ds:datastoreItem xmlns:ds="http://schemas.openxmlformats.org/officeDocument/2006/customXml" ds:itemID="{972A0AAE-357E-8E4F-A638-A8328C3F2AD0}">
+<ds:datastoreItem xmlns:ds="http://schemas.openxmlformats.org/officeDocument/2006/customXml" ds:itemID="{A9EEC9DC-0D04-4DB5-859A-8C1E8854D503}">
   <ds:schemaRefs>
     <ds:schemaRef ds:uri="http://schemas.openxmlformats.org/officeDocument/2006/bibliography"/>
   </ds:schemaRefs>
